--- a/experiment_document.docx
+++ b/experiment_document.docx
@@ -945,11 +945,19 @@
         </w:rPr>
         <w:t xml:space="preserve"> </w:t>
       </w:r>
-      <w:r>
-        <w:rPr>
-          <w:rFonts w:hint="eastAsia"/>
-        </w:rPr>
-        <w:t>个节点，每个节点的配置是</w:t>
+      <w:proofErr w:type="gramStart"/>
+      <w:r>
+        <w:rPr>
+          <w:rFonts w:hint="eastAsia"/>
+        </w:rPr>
+        <w:t>个</w:t>
+      </w:r>
+      <w:proofErr w:type="gramEnd"/>
+      <w:r>
+        <w:rPr>
+          <w:rFonts w:hint="eastAsia"/>
+        </w:rPr>
+        <w:t>节点，每个节点的配置是</w:t>
       </w:r>
       <w:r>
         <w:rPr>
@@ -1576,8 +1584,18 @@
                 <w:sz w:val="18"/>
                 <w:szCs w:val="18"/>
               </w:rPr>
-              <w:t>每核线程数</w:t>
-            </w:r>
+              <w:t>每</w:t>
+            </w:r>
+            <w:proofErr w:type="gramStart"/>
+            <w:r>
+              <w:rPr>
+                <w:rFonts w:hint="eastAsia"/>
+                <w:sz w:val="18"/>
+                <w:szCs w:val="18"/>
+              </w:rPr>
+              <w:t>核线程数</w:t>
+            </w:r>
+            <w:proofErr w:type="gramEnd"/>
           </w:p>
         </w:tc>
         <w:tc>
@@ -2740,8 +2758,18 @@
                 <w:sz w:val="18"/>
                 <w:szCs w:val="18"/>
               </w:rPr>
-              <w:t>每核线程数</w:t>
-            </w:r>
+              <w:t>每</w:t>
+            </w:r>
+            <w:proofErr w:type="gramStart"/>
+            <w:r>
+              <w:rPr>
+                <w:rFonts w:hint="eastAsia"/>
+                <w:sz w:val="18"/>
+                <w:szCs w:val="18"/>
+              </w:rPr>
+              <w:t>核线程数</w:t>
+            </w:r>
+            <w:proofErr w:type="gramEnd"/>
           </w:p>
         </w:tc>
         <w:tc>
@@ -3820,6 +3848,7 @@
           <w:szCs w:val="18"/>
         </w:rPr>
       </w:pPr>
+      <w:proofErr w:type="gramStart"/>
       <w:r>
         <w:rPr>
           <w:rFonts w:ascii="Consolas" w:hAnsi="Consolas" w:cs="宋体"/>
@@ -3828,7 +3857,18 @@
           <w:sz w:val="18"/>
           <w:szCs w:val="18"/>
         </w:rPr>
-        <w:t>#!/bin/bash</w:t>
+        <w:t>#!/</w:t>
+      </w:r>
+      <w:proofErr w:type="gramEnd"/>
+      <w:r>
+        <w:rPr>
+          <w:rFonts w:ascii="Consolas" w:hAnsi="Consolas" w:cs="宋体"/>
+          <w:color w:val="4078F2"/>
+          <w:kern w:val="0"/>
+          <w:sz w:val="18"/>
+          <w:szCs w:val="18"/>
+        </w:rPr>
+        <w:t>bin/bash</w:t>
       </w:r>
     </w:p>
     <w:p>
@@ -4007,6 +4047,7 @@
           <w:szCs w:val="18"/>
         </w:rPr>
       </w:pPr>
+      <w:proofErr w:type="gramStart"/>
       <w:r>
         <w:rPr>
           <w:rFonts w:ascii="Consolas" w:hAnsi="Consolas" w:cs="宋体"/>
@@ -4015,7 +4056,18 @@
           <w:sz w:val="18"/>
           <w:szCs w:val="18"/>
         </w:rPr>
-        <w:t>./configure --prefix=/</w:t>
+        <w:t>./</w:t>
+      </w:r>
+      <w:proofErr w:type="gramEnd"/>
+      <w:r>
+        <w:rPr>
+          <w:rFonts w:ascii="Consolas" w:hAnsi="Consolas" w:cs="宋体"/>
+          <w:color w:val="5C5C5C"/>
+          <w:kern w:val="0"/>
+          <w:sz w:val="18"/>
+          <w:szCs w:val="18"/>
+        </w:rPr>
+        <w:t>configure --prefix=/</w:t>
       </w:r>
       <w:proofErr w:type="spellStart"/>
       <w:r>
@@ -4221,7 +4273,164 @@
           <w:sz w:val="18"/>
           <w:szCs w:val="18"/>
         </w:rPr>
-        <w:t>文件中添加以下内容：</w:t>
+        <w:t>文件中添加以下内容</w:t>
+      </w:r>
+      <w:r>
+        <w:rPr>
+          <w:rFonts w:hint="eastAsia"/>
+          <w:sz w:val="18"/>
+          <w:szCs w:val="18"/>
+        </w:rPr>
+        <w:t>，</w:t>
+      </w:r>
+      <w:r>
+        <w:rPr>
+          <w:rFonts w:hint="eastAsia"/>
+          <w:b/>
+          <w:bCs/>
+          <w:color w:val="FF0000"/>
+          <w:sz w:val="18"/>
+          <w:szCs w:val="18"/>
+        </w:rPr>
+        <w:t>注意这里需要将两行内容放在</w:t>
+      </w:r>
+      <w:r>
+        <w:rPr>
+          <w:rFonts w:hint="eastAsia"/>
+          <w:b/>
+          <w:bCs/>
+          <w:color w:val="FF0000"/>
+          <w:sz w:val="18"/>
+          <w:szCs w:val="18"/>
+        </w:rPr>
+        <w:t>.</w:t>
+      </w:r>
+      <w:proofErr w:type="spellStart"/>
+      <w:r>
+        <w:rPr>
+          <w:rFonts w:hint="eastAsia"/>
+          <w:b/>
+          <w:bCs/>
+          <w:color w:val="FF0000"/>
+          <w:sz w:val="18"/>
+          <w:szCs w:val="18"/>
+        </w:rPr>
+        <w:t>bashrc</w:t>
+      </w:r>
+      <w:proofErr w:type="spellEnd"/>
+      <w:r>
+        <w:rPr>
+          <w:rFonts w:hint="eastAsia"/>
+          <w:b/>
+          <w:bCs/>
+          <w:color w:val="FF0000"/>
+          <w:sz w:val="18"/>
+          <w:szCs w:val="18"/>
+        </w:rPr>
+        <w:t>文件的最前面，放后面会报</w:t>
+      </w:r>
+      <w:r>
+        <w:rPr>
+          <w:rFonts w:hint="eastAsia"/>
+          <w:b/>
+          <w:bCs/>
+          <w:color w:val="FF0000"/>
+          <w:sz w:val="18"/>
+          <w:szCs w:val="18"/>
+        </w:rPr>
+        <w:t>ORTE not found</w:t>
+      </w:r>
+      <w:r>
+        <w:rPr>
+          <w:rFonts w:hint="eastAsia"/>
+          <w:b/>
+          <w:bCs/>
+          <w:color w:val="FF0000"/>
+          <w:sz w:val="18"/>
+          <w:szCs w:val="18"/>
+        </w:rPr>
+        <w:t>错误，具体原因参考</w:t>
+      </w:r>
+      <w:hyperlink r:id="rId10" w:history="1">
+        <w:r>
+          <w:rPr>
+            <w:rStyle w:val="a5"/>
+            <w:b/>
+            <w:bCs/>
+            <w:color w:val="FF0000"/>
+            <w:sz w:val="18"/>
+            <w:szCs w:val="18"/>
+          </w:rPr>
+          <w:t>bashrc</w:t>
+        </w:r>
+        <w:r>
+          <w:rPr>
+            <w:rStyle w:val="a5"/>
+            <w:b/>
+            <w:bCs/>
+            <w:color w:val="FF0000"/>
+            <w:sz w:val="18"/>
+            <w:szCs w:val="18"/>
+          </w:rPr>
+          <w:t>与</w:t>
+        </w:r>
+        <w:r>
+          <w:rPr>
+            <w:rStyle w:val="a5"/>
+            <w:b/>
+            <w:bCs/>
+            <w:color w:val="FF0000"/>
+            <w:sz w:val="18"/>
+            <w:szCs w:val="18"/>
+          </w:rPr>
+          <w:t>profile</w:t>
+        </w:r>
+        <w:r>
+          <w:rPr>
+            <w:rStyle w:val="a5"/>
+            <w:b/>
+            <w:bCs/>
+            <w:color w:val="FF0000"/>
+            <w:sz w:val="18"/>
+            <w:szCs w:val="18"/>
+          </w:rPr>
+          <w:t>理解</w:t>
+        </w:r>
+        <w:r>
+          <w:rPr>
+            <w:rStyle w:val="a5"/>
+            <w:b/>
+            <w:bCs/>
+            <w:color w:val="FF0000"/>
+            <w:sz w:val="18"/>
+            <w:szCs w:val="18"/>
+          </w:rPr>
+          <w:t>_if not running interactively, don't do anything-CSDN</w:t>
+        </w:r>
+        <w:proofErr w:type="gramStart"/>
+        <w:r>
+          <w:rPr>
+            <w:rStyle w:val="a5"/>
+            <w:b/>
+            <w:bCs/>
+            <w:color w:val="FF0000"/>
+            <w:sz w:val="18"/>
+            <w:szCs w:val="18"/>
+          </w:rPr>
+          <w:t>博客</w:t>
+        </w:r>
+        <w:proofErr w:type="gramEnd"/>
+      </w:hyperlink>
+      <w:r>
+        <w:rPr>
+          <w:rFonts w:hint="eastAsia"/>
+          <w:b/>
+          <w:bCs/>
+          <w:color w:val="FF0000"/>
+          <w:sz w:val="18"/>
+          <w:szCs w:val="18"/>
+        </w:rPr>
+        <w:t>。</w:t>
       </w:r>
     </w:p>
     <w:p>
@@ -4279,13 +4488,14 @@
       <w:r>
         <w:rPr>
           <w:rFonts w:ascii="Consolas" w:hAnsi="Consolas" w:cs="宋体"/>
-          <w:color w:val="986801"/>
+          <w:color w:val="50A14F"/>
           <w:kern w:val="0"/>
           <w:sz w:val="18"/>
           <w:szCs w:val="18"/>
         </w:rPr>
-        <w:t>$PATH</w:t>
-      </w:r>
+        <w:t>/</w:t>
+      </w:r>
+      <w:proofErr w:type="spellStart"/>
       <w:r>
         <w:rPr>
           <w:rFonts w:ascii="Consolas" w:hAnsi="Consolas" w:cs="宋体"/>
@@ -4294,9 +4504,9 @@
           <w:sz w:val="18"/>
           <w:szCs w:val="18"/>
         </w:rPr>
-        <w:t>:/</w:t>
-      </w:r>
-      <w:proofErr w:type="spellStart"/>
+        <w:t>usr</w:t>
+      </w:r>
+      <w:proofErr w:type="spellEnd"/>
       <w:r>
         <w:rPr>
           <w:rFonts w:ascii="Consolas" w:hAnsi="Consolas" w:cs="宋体"/>
@@ -4305,9 +4515,9 @@
           <w:sz w:val="18"/>
           <w:szCs w:val="18"/>
         </w:rPr>
-        <w:t>usr</w:t>
-      </w:r>
-      <w:proofErr w:type="spellEnd"/>
+        <w:t>/local/</w:t>
+      </w:r>
+      <w:proofErr w:type="spellStart"/>
       <w:r>
         <w:rPr>
           <w:rFonts w:ascii="Consolas" w:hAnsi="Consolas" w:cs="宋体"/>
@@ -4316,9 +4526,9 @@
           <w:sz w:val="18"/>
           <w:szCs w:val="18"/>
         </w:rPr>
-        <w:t>/local/</w:t>
-      </w:r>
-      <w:proofErr w:type="spellStart"/>
+        <w:t>openmpi</w:t>
+      </w:r>
+      <w:proofErr w:type="spellEnd"/>
       <w:r>
         <w:rPr>
           <w:rFonts w:ascii="Consolas" w:hAnsi="Consolas" w:cs="宋体"/>
@@ -4327,9 +4537,9 @@
           <w:sz w:val="18"/>
           <w:szCs w:val="18"/>
         </w:rPr>
-        <w:t>openmpi</w:t>
-      </w:r>
-      <w:proofErr w:type="spellEnd"/>
+        <w:t>/</w:t>
+      </w:r>
+      <w:proofErr w:type="gramStart"/>
       <w:r>
         <w:rPr>
           <w:rFonts w:ascii="Consolas" w:hAnsi="Consolas" w:cs="宋体"/>
@@ -4338,7 +4548,48 @@
           <w:sz w:val="18"/>
           <w:szCs w:val="18"/>
         </w:rPr>
-        <w:t>/bin"</w:t>
+        <w:t>bin</w:t>
+      </w:r>
+      <w:r>
+        <w:rPr>
+          <w:rFonts w:ascii="Consolas" w:hAnsi="Consolas" w:cs="宋体" w:hint="eastAsia"/>
+          <w:color w:val="986801"/>
+          <w:kern w:val="0"/>
+          <w:sz w:val="18"/>
+          <w:szCs w:val="18"/>
+        </w:rPr>
+        <w:t>:</w:t>
+      </w:r>
+      <w:r>
+        <w:rPr>
+          <w:rFonts w:ascii="Consolas" w:hAnsi="Consolas" w:cs="宋体"/>
+          <w:color w:val="986801"/>
+          <w:kern w:val="0"/>
+          <w:sz w:val="18"/>
+          <w:szCs w:val="18"/>
+        </w:rPr>
+        <w:t>$</w:t>
+      </w:r>
+      <w:proofErr w:type="gramEnd"/>
+      <w:r>
+        <w:rPr>
+          <w:rFonts w:ascii="Consolas" w:hAnsi="Consolas" w:cs="宋体"/>
+          <w:color w:val="986801"/>
+          <w:kern w:val="0"/>
+          <w:sz w:val="18"/>
+          <w:szCs w:val="18"/>
+        </w:rPr>
+        <w:t>PATH</w:t>
+      </w:r>
+      <w:r>
+        <w:rPr>
+          <w:rFonts w:ascii="Consolas" w:hAnsi="Consolas" w:cs="宋体"/>
+          <w:color w:val="50A14F"/>
+          <w:kern w:val="0"/>
+          <w:sz w:val="18"/>
+          <w:szCs w:val="18"/>
+        </w:rPr>
+        <w:t>"</w:t>
       </w:r>
     </w:p>
     <w:p>
@@ -4396,13 +4647,14 @@
       <w:r>
         <w:rPr>
           <w:rFonts w:ascii="Consolas" w:hAnsi="Consolas" w:cs="宋体"/>
-          <w:color w:val="986801"/>
+          <w:color w:val="50A14F"/>
           <w:kern w:val="0"/>
           <w:sz w:val="18"/>
           <w:szCs w:val="18"/>
         </w:rPr>
-        <w:t>$LD_LIBRARY_PATH</w:t>
-      </w:r>
+        <w:t>/usr/local/openmpi/lib</w:t>
+      </w:r>
+      <w:proofErr w:type="gramStart"/>
       <w:r>
         <w:rPr>
           <w:rFonts w:ascii="Consolas" w:hAnsi="Consolas" w:cs="宋体"/>
@@ -4411,7 +4663,48 @@
           <w:sz w:val="18"/>
           <w:szCs w:val="18"/>
         </w:rPr>
-        <w:t>:/usr/local/openmpi/lib/"</w:t>
+        <w:t>/</w:t>
+      </w:r>
+      <w:r>
+        <w:rPr>
+          <w:rFonts w:ascii="Consolas" w:hAnsi="Consolas" w:cs="宋体" w:hint="eastAsia"/>
+          <w:color w:val="50A14F"/>
+          <w:kern w:val="0"/>
+          <w:sz w:val="18"/>
+          <w:szCs w:val="18"/>
+        </w:rPr>
+        <w:t>:</w:t>
+      </w:r>
+      <w:r>
+        <w:rPr>
+          <w:rFonts w:ascii="Consolas" w:hAnsi="Consolas" w:cs="宋体"/>
+          <w:color w:val="986801"/>
+          <w:kern w:val="0"/>
+          <w:sz w:val="18"/>
+          <w:szCs w:val="18"/>
+        </w:rPr>
+        <w:t>$</w:t>
+      </w:r>
+      <w:proofErr w:type="gramEnd"/>
+      <w:r>
+        <w:rPr>
+          <w:rFonts w:ascii="Consolas" w:hAnsi="Consolas" w:cs="宋体"/>
+          <w:color w:val="986801"/>
+          <w:kern w:val="0"/>
+          <w:sz w:val="18"/>
+          <w:szCs w:val="18"/>
+        </w:rPr>
+        <w:t>LD_LIBRARY_PATH</w:t>
+      </w:r>
+      <w:r>
+        <w:rPr>
+          <w:rFonts w:ascii="Consolas" w:hAnsi="Consolas" w:cs="宋体"/>
+          <w:color w:val="50A14F"/>
+          <w:kern w:val="0"/>
+          <w:sz w:val="18"/>
+          <w:szCs w:val="18"/>
+        </w:rPr>
+        <w:t>"</w:t>
       </w:r>
     </w:p>
     <w:p>
@@ -4881,7 +5174,61 @@
           <w:sz w:val="18"/>
           <w:szCs w:val="18"/>
         </w:rPr>
-        <w:t>密钥生成方法，具体实现就是生成一对密钥，包含公钥和私钥，将公钥放置在用户目录的</w:t>
+        <w:t>密钥生成方法，具体实现就是生成一对密钥，包含公</w:t>
+      </w:r>
+      <w:proofErr w:type="gramStart"/>
+      <w:r>
+        <w:rPr>
+          <w:rFonts w:hint="eastAsia"/>
+          <w:sz w:val="18"/>
+          <w:szCs w:val="18"/>
+        </w:rPr>
+        <w:t>钥</w:t>
+      </w:r>
+      <w:proofErr w:type="gramEnd"/>
+      <w:r>
+        <w:rPr>
+          <w:rFonts w:hint="eastAsia"/>
+          <w:sz w:val="18"/>
+          <w:szCs w:val="18"/>
+        </w:rPr>
+        <w:t>和</w:t>
+      </w:r>
+      <w:proofErr w:type="gramStart"/>
+      <w:r>
+        <w:rPr>
+          <w:rFonts w:hint="eastAsia"/>
+          <w:sz w:val="18"/>
+          <w:szCs w:val="18"/>
+        </w:rPr>
+        <w:t>私钥</w:t>
+      </w:r>
+      <w:proofErr w:type="gramEnd"/>
+      <w:r>
+        <w:rPr>
+          <w:rFonts w:hint="eastAsia"/>
+          <w:sz w:val="18"/>
+          <w:szCs w:val="18"/>
+        </w:rPr>
+        <w:t>，将公</w:t>
+      </w:r>
+      <w:proofErr w:type="gramStart"/>
+      <w:r>
+        <w:rPr>
+          <w:rFonts w:hint="eastAsia"/>
+          <w:sz w:val="18"/>
+          <w:szCs w:val="18"/>
+        </w:rPr>
+        <w:t>钥</w:t>
+      </w:r>
+      <w:proofErr w:type="gramEnd"/>
+      <w:r>
+        <w:rPr>
+          <w:rFonts w:hint="eastAsia"/>
+          <w:sz w:val="18"/>
+          <w:szCs w:val="18"/>
+        </w:rPr>
+        <w:t>放置在用户目录的</w:t>
       </w:r>
       <w:r>
         <w:rPr>
@@ -4915,7 +5262,25 @@
           <w:sz w:val="18"/>
           <w:szCs w:val="18"/>
         </w:rPr>
-        <w:t>，将私钥放在同一个位置，命名为</w:t>
+        <w:t>，将私</w:t>
+      </w:r>
+      <w:proofErr w:type="gramStart"/>
+      <w:r>
+        <w:rPr>
+          <w:rFonts w:hint="eastAsia"/>
+          <w:sz w:val="18"/>
+          <w:szCs w:val="18"/>
+        </w:rPr>
+        <w:t>钥</w:t>
+      </w:r>
+      <w:proofErr w:type="gramEnd"/>
+      <w:r>
+        <w:rPr>
+          <w:rFonts w:hint="eastAsia"/>
+          <w:sz w:val="18"/>
+          <w:szCs w:val="18"/>
+        </w:rPr>
+        <w:t>放在同一个位置，命名为</w:t>
       </w:r>
       <w:proofErr w:type="spellStart"/>
       <w:r>
@@ -4933,7 +5298,43 @@
           <w:sz w:val="18"/>
           <w:szCs w:val="18"/>
         </w:rPr>
-        <w:t>。为了操作简洁，这里两个节点使用同一套公钥和私钥，操作可以如下：</w:t>
+        <w:t>。为了操作简洁，这里两个节点使用同一套公</w:t>
+      </w:r>
+      <w:proofErr w:type="gramStart"/>
+      <w:r>
+        <w:rPr>
+          <w:rFonts w:hint="eastAsia"/>
+          <w:sz w:val="18"/>
+          <w:szCs w:val="18"/>
+        </w:rPr>
+        <w:t>钥</w:t>
+      </w:r>
+      <w:proofErr w:type="gramEnd"/>
+      <w:r>
+        <w:rPr>
+          <w:rFonts w:hint="eastAsia"/>
+          <w:sz w:val="18"/>
+          <w:szCs w:val="18"/>
+        </w:rPr>
+        <w:t>和</w:t>
+      </w:r>
+      <w:proofErr w:type="gramStart"/>
+      <w:r>
+        <w:rPr>
+          <w:rFonts w:hint="eastAsia"/>
+          <w:sz w:val="18"/>
+          <w:szCs w:val="18"/>
+        </w:rPr>
+        <w:t>私钥</w:t>
+      </w:r>
+      <w:proofErr w:type="gramEnd"/>
+      <w:r>
+        <w:rPr>
+          <w:rFonts w:hint="eastAsia"/>
+          <w:sz w:val="18"/>
+          <w:szCs w:val="18"/>
+        </w:rPr>
+        <w:t>，操作可以如下：</w:t>
       </w:r>
     </w:p>
     <w:p>
@@ -5592,55 +5993,131 @@
     </w:p>
     <w:p>
       <w:pPr>
-        <w:rPr>
-          <w:sz w:val="18"/>
-          <w:szCs w:val="18"/>
-        </w:rPr>
-      </w:pPr>
-      <w:r>
-        <w:rPr>
-          <w:rFonts w:hint="eastAsia"/>
-          <w:sz w:val="18"/>
-          <w:szCs w:val="18"/>
-        </w:rPr>
-        <w:t xml:space="preserve">5. </w:t>
-      </w:r>
-      <w:r>
-        <w:rPr>
-          <w:rFonts w:hint="eastAsia"/>
-          <w:sz w:val="18"/>
-          <w:szCs w:val="18"/>
-        </w:rPr>
-        <w:t>还有一点需要注意，多节点运行时，可执行文件需要在不同节点上的相同位置，这里可以通过配置</w:t>
-      </w:r>
-      <w:r>
-        <w:rPr>
-          <w:rFonts w:hint="eastAsia"/>
-          <w:sz w:val="18"/>
-          <w:szCs w:val="18"/>
-        </w:rPr>
-        <w:t>NFS</w:t>
-      </w:r>
-      <w:r>
-        <w:rPr>
-          <w:rFonts w:hint="eastAsia"/>
-          <w:sz w:val="18"/>
-          <w:szCs w:val="18"/>
-        </w:rPr>
-        <w:t>共享目录来完成，</w:t>
-      </w:r>
-      <w:r>
-        <w:rPr>
-          <w:rFonts w:hint="eastAsia"/>
-          <w:sz w:val="18"/>
-          <w:szCs w:val="18"/>
-        </w:rPr>
-        <w:t>但在本次实验中，我采取的是手动复制代码到节点相同位置上，再采用同样编译指令，将可执行文件生成在不同节点的相同位置。</w:t>
+        <w:pStyle w:val="alt"/>
+        <w:numPr>
+          <w:ilvl w:val="0"/>
+          <w:numId w:val="21"/>
+        </w:numPr>
+        <w:pBdr>
+          <w:left w:val="single" w:sz="18" w:space="0" w:color="6CE26C"/>
+        </w:pBdr>
+        <w:shd w:val="clear" w:color="auto" w:fill="F8F8F8"/>
+        <w:spacing w:before="0" w:beforeAutospacing="0" w:after="0" w:afterAutospacing="0" w:line="270" w:lineRule="atLeast"/>
+        <w:ind w:left="1395"/>
+        <w:rPr>
+          <w:rFonts w:ascii="Consolas" w:hAnsi="Consolas"/>
+          <w:color w:val="5C5C5C"/>
+          <w:sz w:val="18"/>
+          <w:szCs w:val="18"/>
+        </w:rPr>
+      </w:pPr>
+      <w:proofErr w:type="spellStart"/>
+      <w:r>
+        <w:rPr>
+          <w:rStyle w:val="hljs-attribute"/>
+          <w:rFonts w:ascii="Consolas" w:hAnsi="Consolas" w:hint="eastAsia"/>
+          <w:color w:val="50A14F"/>
+          <w:sz w:val="18"/>
+          <w:szCs w:val="18"/>
+        </w:rPr>
+        <w:t>sudo</w:t>
+      </w:r>
+      <w:proofErr w:type="spellEnd"/>
+      <w:r>
+        <w:rPr>
+          <w:rStyle w:val="hljs-attribute"/>
+          <w:rFonts w:ascii="Consolas" w:hAnsi="Consolas" w:hint="eastAsia"/>
+          <w:color w:val="50A14F"/>
+          <w:sz w:val="18"/>
+          <w:szCs w:val="18"/>
+        </w:rPr>
+        <w:t xml:space="preserve"> </w:t>
+      </w:r>
+      <w:proofErr w:type="spellStart"/>
+      <w:r>
+        <w:rPr>
+          <w:rStyle w:val="hljs-attribute"/>
+          <w:rFonts w:ascii="Consolas" w:hAnsi="Consolas" w:hint="eastAsia"/>
+          <w:color w:val="50A14F"/>
+          <w:sz w:val="18"/>
+          <w:szCs w:val="18"/>
+        </w:rPr>
+        <w:t>ufw</w:t>
+      </w:r>
+      <w:proofErr w:type="spellEnd"/>
+      <w:r>
+        <w:rPr>
+          <w:rStyle w:val="hljs-attribute"/>
+          <w:rFonts w:ascii="Consolas" w:hAnsi="Consolas" w:hint="eastAsia"/>
+          <w:color w:val="50A14F"/>
+          <w:sz w:val="18"/>
+          <w:szCs w:val="18"/>
+        </w:rPr>
+        <w:t xml:space="preserve"> </w:t>
+      </w:r>
+      <w:r>
+        <w:rPr>
+          <w:rStyle w:val="hljs-attribute"/>
+          <w:rFonts w:ascii="Consolas" w:hAnsi="Consolas" w:hint="eastAsia"/>
+          <w:color w:val="50A14F"/>
+          <w:sz w:val="18"/>
+          <w:szCs w:val="18"/>
+        </w:rPr>
+        <w:t>disable</w:t>
       </w:r>
     </w:p>
     <w:p>
       <w:pPr>
         <w:rPr>
+          <w:sz w:val="18"/>
+          <w:szCs w:val="18"/>
+        </w:rPr>
+      </w:pPr>
+      <w:r>
+        <w:rPr>
+          <w:rFonts w:hint="eastAsia"/>
+          <w:sz w:val="18"/>
+          <w:szCs w:val="18"/>
+        </w:rPr>
+        <w:lastRenderedPageBreak/>
+        <w:t xml:space="preserve">5. </w:t>
+      </w:r>
+      <w:r>
+        <w:rPr>
+          <w:rFonts w:hint="eastAsia"/>
+          <w:sz w:val="18"/>
+          <w:szCs w:val="18"/>
+        </w:rPr>
+        <w:t>还有一点需要注意，多节点运行时，可执行文件需要在不同节点上的相同位置，这里可以通过配置</w:t>
+      </w:r>
+      <w:r>
+        <w:rPr>
+          <w:rFonts w:hint="eastAsia"/>
+          <w:sz w:val="18"/>
+          <w:szCs w:val="18"/>
+        </w:rPr>
+        <w:t>NFS</w:t>
+      </w:r>
+      <w:r>
+        <w:rPr>
+          <w:rFonts w:hint="eastAsia"/>
+          <w:sz w:val="18"/>
+          <w:szCs w:val="18"/>
+        </w:rPr>
+        <w:t>共享目录来完成，</w:t>
+      </w:r>
+      <w:r>
+        <w:rPr>
+          <w:rFonts w:hint="eastAsia"/>
+          <w:sz w:val="18"/>
+          <w:szCs w:val="18"/>
+        </w:rPr>
+        <w:t>但在本次实验中，我采取的是手动复制代码到节点相同位置上，再采用同样编译指令，将可执行文件生成在不同节点的相同位置。</w:t>
+      </w:r>
+    </w:p>
+    <w:p>
+      <w:pPr>
+        <w:rPr>
           <w:b/>
           <w:bCs/>
           <w:sz w:val="18"/>
@@ -5655,7 +6132,6 @@
           <w:sz w:val="18"/>
           <w:szCs w:val="18"/>
         </w:rPr>
-        <w:lastRenderedPageBreak/>
         <w:t>备注</w:t>
       </w:r>
       <w:r>
@@ -5712,7 +6188,7 @@
         </w:rPr>
         <w:t>仓库，网址：</w:t>
       </w:r>
-      <w:hyperlink r:id="rId10" w:history="1">
+      <w:hyperlink r:id="rId11" w:history="1">
         <w:r>
           <w:rPr>
             <w:rStyle w:val="a5"/>
@@ -5823,11 +6299,19 @@
         </w:rPr>
         <w:t>N</w:t>
       </w:r>
-      <w:r>
-        <w:rPr>
-          <w:rFonts w:hint="eastAsia"/>
-        </w:rPr>
-        <w:t>个随机浮点数，并写入</w:t>
+      <w:proofErr w:type="gramStart"/>
+      <w:r>
+        <w:rPr>
+          <w:rFonts w:hint="eastAsia"/>
+        </w:rPr>
+        <w:t>个</w:t>
+      </w:r>
+      <w:proofErr w:type="gramEnd"/>
+      <w:r>
+        <w:rPr>
+          <w:rFonts w:hint="eastAsia"/>
+        </w:rPr>
+        <w:t>随机浮点数，并写入</w:t>
       </w:r>
       <w:r>
         <w:rPr>
@@ -5887,14 +6371,28 @@
         <w:rPr>
           <w:rFonts w:ascii="Courier New" w:hAnsi="Courier New" w:cs="Courier New"/>
         </w:rPr>
-        <w:t>rand_float</w:t>
+        <w:t>rand_</w:t>
+      </w:r>
+      <w:proofErr w:type="gramStart"/>
+      <w:r>
+        <w:rPr>
+          <w:rFonts w:ascii="Courier New" w:hAnsi="Courier New" w:cs="Courier New"/>
+        </w:rPr>
+        <w:t>float</w:t>
       </w:r>
       <w:proofErr w:type="spellEnd"/>
       <w:r>
         <w:rPr>
           <w:rFonts w:ascii="Courier New" w:hAnsi="Courier New" w:cs="Courier New"/>
         </w:rPr>
-        <w:t>(float s){</w:t>
+        <w:t>(</w:t>
+      </w:r>
+      <w:proofErr w:type="gramEnd"/>
+      <w:r>
+        <w:rPr>
+          <w:rFonts w:ascii="Courier New" w:hAnsi="Courier New" w:cs="Courier New"/>
+        </w:rPr>
+        <w:t>float s){</w:t>
       </w:r>
     </w:p>
     <w:p>
@@ -5914,8 +6412,16 @@
           <w:rFonts w:ascii="Courier New" w:hAnsi="Courier New" w:cs="Courier New"/>
         </w:rPr>
         <w:tab/>
-        <w:t>return 4*s*(1-s);</w:t>
-      </w:r>
+        <w:t>return 4*s*(1-s</w:t>
+      </w:r>
+      <w:proofErr w:type="gramStart"/>
+      <w:r>
+        <w:rPr>
+          <w:rFonts w:ascii="Courier New" w:hAnsi="Courier New" w:cs="Courier New"/>
+        </w:rPr>
+        <w:t>);</w:t>
+      </w:r>
+      <w:proofErr w:type="gramEnd"/>
     </w:p>
     <w:p>
       <w:pPr>
@@ -5959,14 +6465,28 @@
         <w:rPr>
           <w:rFonts w:ascii="Courier New" w:hAnsi="Courier New" w:cs="Courier New"/>
         </w:rPr>
-        <w:t>matrix_gen</w:t>
+        <w:t>matrix_</w:t>
+      </w:r>
+      <w:proofErr w:type="gramStart"/>
+      <w:r>
+        <w:rPr>
+          <w:rFonts w:ascii="Courier New" w:hAnsi="Courier New" w:cs="Courier New"/>
+        </w:rPr>
+        <w:t>gen</w:t>
       </w:r>
       <w:proofErr w:type="spellEnd"/>
       <w:r>
         <w:rPr>
           <w:rFonts w:ascii="Courier New" w:hAnsi="Courier New" w:cs="Courier New"/>
         </w:rPr>
-        <w:t>(float *</w:t>
+        <w:t>(</w:t>
+      </w:r>
+      <w:proofErr w:type="gramEnd"/>
+      <w:r>
+        <w:rPr>
+          <w:rFonts w:ascii="Courier New" w:hAnsi="Courier New" w:cs="Courier New"/>
+        </w:rPr>
+        <w:t>float *</w:t>
       </w:r>
       <w:r>
         <w:rPr>
@@ -6024,8 +6544,16 @@
           <w:rFonts w:ascii="Courier New" w:hAnsi="Courier New" w:cs="Courier New"/>
         </w:rPr>
         <w:tab/>
-        <w:t>float s=seed;</w:t>
-      </w:r>
+        <w:t>float s=</w:t>
+      </w:r>
+      <w:proofErr w:type="gramStart"/>
+      <w:r>
+        <w:rPr>
+          <w:rFonts w:ascii="Courier New" w:hAnsi="Courier New" w:cs="Courier New"/>
+        </w:rPr>
+        <w:t>seed;</w:t>
+      </w:r>
+      <w:proofErr w:type="gramEnd"/>
     </w:p>
     <w:p>
       <w:pPr>
@@ -6044,8 +6572,15 @@
           <w:rFonts w:ascii="Courier New" w:hAnsi="Courier New" w:cs="Courier New"/>
         </w:rPr>
         <w:tab/>
+      </w:r>
+      <w:proofErr w:type="gramStart"/>
+      <w:r>
+        <w:rPr>
+          <w:rFonts w:ascii="Courier New" w:hAnsi="Courier New" w:cs="Courier New"/>
+        </w:rPr>
         <w:t>for(</w:t>
       </w:r>
+      <w:proofErr w:type="gramEnd"/>
       <w:r>
         <w:rPr>
           <w:rFonts w:ascii="Courier New" w:hAnsi="Courier New" w:cs="Courier New"/>
@@ -6124,8 +6659,16 @@
         <w:rPr>
           <w:rFonts w:ascii="Courier New" w:hAnsi="Courier New" w:cs="Courier New"/>
         </w:rPr>
-        <w:t>(s);</w:t>
-      </w:r>
+        <w:t>(s</w:t>
+      </w:r>
+      <w:proofErr w:type="gramStart"/>
+      <w:r>
+        <w:rPr>
+          <w:rFonts w:ascii="Courier New" w:hAnsi="Courier New" w:cs="Courier New"/>
+        </w:rPr>
+        <w:t>);</w:t>
+      </w:r>
+      <w:proofErr w:type="gramEnd"/>
     </w:p>
     <w:p>
       <w:pPr>
@@ -6164,8 +6707,16 @@
         <w:rPr>
           <w:rFonts w:ascii="Courier New" w:hAnsi="Courier New" w:cs="Courier New"/>
         </w:rPr>
-        <w:t>]=s;</w:t>
-      </w:r>
+        <w:t>]=</w:t>
+      </w:r>
+      <w:proofErr w:type="gramStart"/>
+      <w:r>
+        <w:rPr>
+          <w:rFonts w:ascii="Courier New" w:hAnsi="Courier New" w:cs="Courier New"/>
+        </w:rPr>
+        <w:t>s;</w:t>
+      </w:r>
+      <w:proofErr w:type="gramEnd"/>
     </w:p>
     <w:p>
       <w:pPr>
@@ -6323,11 +6874,19 @@
         </w:rPr>
         <w:t>N</w:t>
       </w:r>
-      <w:r>
-        <w:rPr>
-          <w:rFonts w:hint="eastAsia"/>
-        </w:rPr>
-        <w:t>个浮点数</w:t>
+      <w:proofErr w:type="gramStart"/>
+      <w:r>
+        <w:rPr>
+          <w:rFonts w:hint="eastAsia"/>
+        </w:rPr>
+        <w:t>个</w:t>
+      </w:r>
+      <w:proofErr w:type="gramEnd"/>
+      <w:r>
+        <w:rPr>
+          <w:rFonts w:hint="eastAsia"/>
+        </w:rPr>
+        <w:t>浮点数</w:t>
       </w:r>
       <w:r>
         <w:rPr>
@@ -6621,7 +7180,7 @@
                     <pic:cNvPicPr/>
                   </pic:nvPicPr>
                   <pic:blipFill>
-                    <a:blip r:embed="rId11"/>
+                    <a:blip r:embed="rId12"/>
                     <a:stretch>
                       <a:fillRect/>
                     </a:stretch>
@@ -6874,7 +7433,7 @@
                     <pic:cNvPicPr/>
                   </pic:nvPicPr>
                   <pic:blipFill>
-                    <a:blip r:embed="rId12"/>
+                    <a:blip r:embed="rId13"/>
                     <a:stretch>
                       <a:fillRect/>
                     </a:stretch>
@@ -7724,7 +8283,25 @@
           <w:sz w:val="18"/>
           <w:szCs w:val="18"/>
         </w:rPr>
-        <w:t>）是一种简单的并行排序算法，适用于并行计算环境。它的基本思想是通过交替进行奇数位和偶数位的比较和交换来逐步将数组排序。下面是该算法的工作原理：</w:t>
+        <w:t>）是一种简单的并行排序算法，适用于并行计算环境。它的基本思想是通过交替进行</w:t>
+      </w:r>
+      <w:proofErr w:type="gramStart"/>
+      <w:r>
+        <w:rPr>
+          <w:rFonts w:hint="eastAsia"/>
+          <w:sz w:val="18"/>
+          <w:szCs w:val="18"/>
+        </w:rPr>
+        <w:t>奇数位和偶数位</w:t>
+      </w:r>
+      <w:proofErr w:type="gramEnd"/>
+      <w:r>
+        <w:rPr>
+          <w:rFonts w:hint="eastAsia"/>
+          <w:sz w:val="18"/>
+          <w:szCs w:val="18"/>
+        </w:rPr>
+        <w:t>的比较和交换来逐步将数组排序。下面是该算法的工作原理：</w:t>
       </w:r>
     </w:p>
     <w:p>
@@ -8424,7 +9001,27 @@
           <w:sz w:val="18"/>
           <w:szCs w:val="18"/>
         </w:rPr>
-        <w:t>并在本地先对其拥有</w:t>
+        <w:t>并在</w:t>
+      </w:r>
+      <w:proofErr w:type="gramStart"/>
+      <w:r>
+        <w:rPr>
+          <w:rFonts w:hint="eastAsia"/>
+          <w:color w:val="FF0000"/>
+          <w:sz w:val="18"/>
+          <w:szCs w:val="18"/>
+        </w:rPr>
+        <w:t>本地先</w:t>
+      </w:r>
+      <w:proofErr w:type="gramEnd"/>
+      <w:r>
+        <w:rPr>
+          <w:rFonts w:hint="eastAsia"/>
+          <w:color w:val="FF0000"/>
+          <w:sz w:val="18"/>
+          <w:szCs w:val="18"/>
+        </w:rPr>
+        <w:t>对其拥有</w:t>
       </w:r>
       <w:r>
         <w:rPr>
@@ -8539,12 +9136,14 @@
         </w:rPr>
         <w:t>P</w:t>
       </w:r>
+      <w:proofErr w:type="gramStart"/>
       <w:r>
         <w:rPr>
           <w:rFonts w:hint="eastAsia"/>
         </w:rPr>
         <w:t>个</w:t>
       </w:r>
+      <w:proofErr w:type="gramEnd"/>
       <w:r>
         <w:rPr>
           <w:rFonts w:hint="eastAsia"/>
@@ -8565,11 +9164,19 @@
         </w:rPr>
         <w:t>N</w:t>
       </w:r>
-      <w:r>
-        <w:rPr>
-          <w:rFonts w:hint="eastAsia"/>
-        </w:rPr>
-        <w:t>个元素的</w:t>
+      <w:proofErr w:type="gramStart"/>
+      <w:r>
+        <w:rPr>
+          <w:rFonts w:hint="eastAsia"/>
+        </w:rPr>
+        <w:t>个</w:t>
+      </w:r>
+      <w:proofErr w:type="gramEnd"/>
+      <w:r>
+        <w:rPr>
+          <w:rFonts w:hint="eastAsia"/>
+        </w:rPr>
+        <w:t>元素的</w:t>
       </w:r>
       <w:r>
         <w:rPr>
@@ -8692,13 +9299,23 @@
           <m:t>N</m:t>
         </m:r>
       </m:oMath>
-      <w:r>
-        <w:rPr>
-          <w:rFonts w:hint="eastAsia"/>
-          <w:sz w:val="18"/>
-          <w:szCs w:val="18"/>
-        </w:rPr>
-        <w:t>个元素的排序，假设能够整除，每个</w:t>
+      <w:proofErr w:type="gramStart"/>
+      <w:r>
+        <w:rPr>
+          <w:rFonts w:hint="eastAsia"/>
+          <w:sz w:val="18"/>
+          <w:szCs w:val="18"/>
+        </w:rPr>
+        <w:t>个</w:t>
+      </w:r>
+      <w:proofErr w:type="gramEnd"/>
+      <w:r>
+        <w:rPr>
+          <w:rFonts w:hint="eastAsia"/>
+          <w:sz w:val="18"/>
+          <w:szCs w:val="18"/>
+        </w:rPr>
+        <w:t>元素的排序，假设能够整除，每个</w:t>
       </w:r>
       <w:r>
         <w:rPr>
@@ -8726,13 +9343,23 @@
           <m:t>N/P</m:t>
         </m:r>
       </m:oMath>
-      <w:r>
-        <w:rPr>
-          <w:rFonts w:hint="eastAsia"/>
-          <w:sz w:val="18"/>
-          <w:szCs w:val="18"/>
-        </w:rPr>
-        <w:t>个元素，</w:t>
+      <w:proofErr w:type="gramStart"/>
+      <w:r>
+        <w:rPr>
+          <w:rFonts w:hint="eastAsia"/>
+          <w:sz w:val="18"/>
+          <w:szCs w:val="18"/>
+        </w:rPr>
+        <w:t>个</w:t>
+      </w:r>
+      <w:proofErr w:type="gramEnd"/>
+      <w:r>
+        <w:rPr>
+          <w:rFonts w:hint="eastAsia"/>
+          <w:sz w:val="18"/>
+          <w:szCs w:val="18"/>
+        </w:rPr>
+        <w:t>元素，</w:t>
       </w:r>
       <w:r>
         <w:rPr>
@@ -8952,13 +9579,23 @@
           <m:t>N/P</m:t>
         </m:r>
       </m:oMath>
-      <w:r>
-        <w:rPr>
-          <w:rFonts w:hint="eastAsia"/>
-          <w:sz w:val="18"/>
-          <w:szCs w:val="18"/>
-        </w:rPr>
-        <w:t>个浮点数的临时区域内，因此空间复杂度为</w:t>
+      <w:proofErr w:type="gramStart"/>
+      <w:r>
+        <w:rPr>
+          <w:rFonts w:hint="eastAsia"/>
+          <w:sz w:val="18"/>
+          <w:szCs w:val="18"/>
+        </w:rPr>
+        <w:t>个</w:t>
+      </w:r>
+      <w:proofErr w:type="gramEnd"/>
+      <w:r>
+        <w:rPr>
+          <w:rFonts w:hint="eastAsia"/>
+          <w:sz w:val="18"/>
+          <w:szCs w:val="18"/>
+        </w:rPr>
+        <w:t>浮点数的临时区域内，因此空间复杂度为</w:t>
       </w:r>
       <m:oMath>
         <m:r>
@@ -9302,13 +9939,23 @@
           <m:t>P</m:t>
         </m:r>
       </m:oMath>
-      <w:r>
-        <w:rPr>
-          <w:rFonts w:hint="eastAsia"/>
-          <w:sz w:val="18"/>
-          <w:szCs w:val="18"/>
-        </w:rPr>
-        <w:t>个浮点数</w:t>
+      <w:proofErr w:type="gramStart"/>
+      <w:r>
+        <w:rPr>
+          <w:rFonts w:hint="eastAsia"/>
+          <w:sz w:val="18"/>
+          <w:szCs w:val="18"/>
+        </w:rPr>
+        <w:t>个</w:t>
+      </w:r>
+      <w:proofErr w:type="gramEnd"/>
+      <w:r>
+        <w:rPr>
+          <w:rFonts w:hint="eastAsia"/>
+          <w:sz w:val="18"/>
+          <w:szCs w:val="18"/>
+        </w:rPr>
+        <w:t>浮点数</w:t>
       </w:r>
       <w:r>
         <w:rPr>
@@ -9344,13 +9991,23 @@
           <m:t>P</m:t>
         </m:r>
       </m:oMath>
-      <w:r>
-        <w:rPr>
-          <w:rFonts w:hint="eastAsia"/>
-          <w:sz w:val="18"/>
-          <w:szCs w:val="18"/>
-        </w:rPr>
-        <w:t>个浮点数。</w:t>
+      <w:proofErr w:type="gramStart"/>
+      <w:r>
+        <w:rPr>
+          <w:rFonts w:hint="eastAsia"/>
+          <w:sz w:val="18"/>
+          <w:szCs w:val="18"/>
+        </w:rPr>
+        <w:t>个</w:t>
+      </w:r>
+      <w:proofErr w:type="gramEnd"/>
+      <w:r>
+        <w:rPr>
+          <w:rFonts w:hint="eastAsia"/>
+          <w:sz w:val="18"/>
+          <w:szCs w:val="18"/>
+        </w:rPr>
+        <w:t>浮点数。</w:t>
       </w:r>
     </w:p>
     <w:p>
@@ -9468,13 +10125,23 @@
           <m:t>/P</m:t>
         </m:r>
       </m:oMath>
-      <w:r>
-        <w:rPr>
-          <w:rFonts w:hint="eastAsia"/>
-          <w:sz w:val="18"/>
-          <w:szCs w:val="18"/>
-        </w:rPr>
-        <w:t>个浮点数</w:t>
+      <w:proofErr w:type="gramStart"/>
+      <w:r>
+        <w:rPr>
+          <w:rFonts w:hint="eastAsia"/>
+          <w:sz w:val="18"/>
+          <w:szCs w:val="18"/>
+        </w:rPr>
+        <w:t>个</w:t>
+      </w:r>
+      <w:proofErr w:type="gramEnd"/>
+      <w:r>
+        <w:rPr>
+          <w:rFonts w:hint="eastAsia"/>
+          <w:sz w:val="18"/>
+          <w:szCs w:val="18"/>
+        </w:rPr>
+        <w:t>浮点数</w:t>
       </w:r>
       <w:r>
         <w:rPr>
@@ -9494,6 +10161,7 @@
           <w:szCs w:val="18"/>
         </w:rPr>
       </w:pPr>
+      <w:proofErr w:type="gramStart"/>
       <w:r>
         <w:rPr>
           <w:rFonts w:hint="eastAsia"/>
@@ -9510,7 +10178,17 @@
           <w:sz w:val="18"/>
           <w:szCs w:val="18"/>
         </w:rPr>
-        <w:t>进程间奇偶排序</w:t>
+        <w:t>进程</w:t>
+      </w:r>
+      <w:proofErr w:type="gramEnd"/>
+      <w:r>
+        <w:rPr>
+          <w:rFonts w:hint="eastAsia"/>
+          <w:color w:val="FF0000"/>
+          <w:sz w:val="18"/>
+          <w:szCs w:val="18"/>
+        </w:rPr>
+        <w:t>间奇偶排序</w:t>
       </w:r>
       <w:r>
         <w:rPr>
@@ -9603,13 +10281,23 @@
           <m:t>-(P-1)/2)*(N/P)</m:t>
         </m:r>
       </m:oMath>
-      <w:r>
-        <w:rPr>
-          <w:rFonts w:hint="eastAsia"/>
-          <w:sz w:val="18"/>
-          <w:szCs w:val="18"/>
-        </w:rPr>
-        <w:t>个浮点数，而</w:t>
+      <w:proofErr w:type="gramStart"/>
+      <w:r>
+        <w:rPr>
+          <w:rFonts w:hint="eastAsia"/>
+          <w:sz w:val="18"/>
+          <w:szCs w:val="18"/>
+        </w:rPr>
+        <w:t>个</w:t>
+      </w:r>
+      <w:proofErr w:type="gramEnd"/>
+      <w:r>
+        <w:rPr>
+          <w:rFonts w:hint="eastAsia"/>
+          <w:sz w:val="18"/>
+          <w:szCs w:val="18"/>
+        </w:rPr>
+        <w:t>浮点数，而</w:t>
       </w:r>
       <w:r>
         <w:rPr>
@@ -9637,13 +10325,23 @@
           <m:t>(P-(P+1)/2)*(N/P)</m:t>
         </m:r>
       </m:oMath>
-      <w:r>
-        <w:rPr>
-          <w:rFonts w:hint="eastAsia"/>
-          <w:sz w:val="18"/>
-          <w:szCs w:val="18"/>
-        </w:rPr>
-        <w:t>个浮点数。当进程总数为偶数时，</w:t>
+      <w:proofErr w:type="gramStart"/>
+      <w:r>
+        <w:rPr>
+          <w:rFonts w:hint="eastAsia"/>
+          <w:sz w:val="18"/>
+          <w:szCs w:val="18"/>
+        </w:rPr>
+        <w:t>个</w:t>
+      </w:r>
+      <w:proofErr w:type="gramEnd"/>
+      <w:r>
+        <w:rPr>
+          <w:rFonts w:hint="eastAsia"/>
+          <w:sz w:val="18"/>
+          <w:szCs w:val="18"/>
+        </w:rPr>
+        <w:t>浮点数。当进程总数为偶数时，</w:t>
       </w:r>
       <w:r>
         <w:rPr>
@@ -9687,13 +10385,23 @@
           <m:t>(P-P/2)*(N/P)</m:t>
         </m:r>
       </m:oMath>
-      <w:r>
-        <w:rPr>
-          <w:rFonts w:hint="eastAsia"/>
-          <w:sz w:val="18"/>
-          <w:szCs w:val="18"/>
-        </w:rPr>
-        <w:t>个浮点数。</w:t>
+      <w:proofErr w:type="gramStart"/>
+      <w:r>
+        <w:rPr>
+          <w:rFonts w:hint="eastAsia"/>
+          <w:sz w:val="18"/>
+          <w:szCs w:val="18"/>
+        </w:rPr>
+        <w:t>个</w:t>
+      </w:r>
+      <w:proofErr w:type="gramEnd"/>
+      <w:r>
+        <w:rPr>
+          <w:rFonts w:hint="eastAsia"/>
+          <w:sz w:val="18"/>
+          <w:szCs w:val="18"/>
+        </w:rPr>
+        <w:t>浮点数。</w:t>
       </w:r>
     </w:p>
     <w:p>
@@ -9799,15 +10507,33 @@
           <w:sz w:val="18"/>
           <w:szCs w:val="18"/>
         </w:rPr>
-        <w:t>进程外</w:t>
-      </w:r>
-      <w:r>
-        <w:rPr>
-          <w:rFonts w:hint="eastAsia"/>
-          <w:sz w:val="18"/>
-          <w:szCs w:val="18"/>
-        </w:rPr>
-        <w:t>每个进程需要发送</w:t>
+        <w:t>进程</w:t>
+      </w:r>
+      <w:proofErr w:type="gramStart"/>
+      <w:r>
+        <w:rPr>
+          <w:rFonts w:hint="eastAsia"/>
+          <w:sz w:val="18"/>
+          <w:szCs w:val="18"/>
+        </w:rPr>
+        <w:t>外</w:t>
+      </w:r>
+      <w:r>
+        <w:rPr>
+          <w:rFonts w:hint="eastAsia"/>
+          <w:sz w:val="18"/>
+          <w:szCs w:val="18"/>
+        </w:rPr>
+        <w:t>每个</w:t>
+      </w:r>
+      <w:proofErr w:type="gramEnd"/>
+      <w:r>
+        <w:rPr>
+          <w:rFonts w:hint="eastAsia"/>
+          <w:sz w:val="18"/>
+          <w:szCs w:val="18"/>
+        </w:rPr>
+        <w:t>进程需要发送</w:t>
       </w:r>
       <m:oMath>
         <m:r>
@@ -9827,13 +10553,23 @@
           <m:t>P</m:t>
         </m:r>
       </m:oMath>
-      <w:r>
-        <w:rPr>
-          <w:rFonts w:hint="eastAsia"/>
-          <w:sz w:val="18"/>
-          <w:szCs w:val="18"/>
-        </w:rPr>
-        <w:t>个浮点数，</w:t>
+      <w:proofErr w:type="gramStart"/>
+      <w:r>
+        <w:rPr>
+          <w:rFonts w:hint="eastAsia"/>
+          <w:sz w:val="18"/>
+          <w:szCs w:val="18"/>
+        </w:rPr>
+        <w:t>个</w:t>
+      </w:r>
+      <w:proofErr w:type="gramEnd"/>
+      <w:r>
+        <w:rPr>
+          <w:rFonts w:hint="eastAsia"/>
+          <w:sz w:val="18"/>
+          <w:szCs w:val="18"/>
+        </w:rPr>
+        <w:t>浮点数，</w:t>
       </w:r>
       <w:r>
         <w:rPr>
@@ -9899,13 +10635,23 @@
           <m:t>P</m:t>
         </m:r>
       </m:oMath>
-      <w:r>
-        <w:rPr>
-          <w:rFonts w:hint="eastAsia"/>
-          <w:sz w:val="18"/>
-          <w:szCs w:val="18"/>
-        </w:rPr>
-        <w:t>个浮点数</w:t>
+      <w:proofErr w:type="gramStart"/>
+      <w:r>
+        <w:rPr>
+          <w:rFonts w:hint="eastAsia"/>
+          <w:sz w:val="18"/>
+          <w:szCs w:val="18"/>
+        </w:rPr>
+        <w:t>个</w:t>
+      </w:r>
+      <w:proofErr w:type="gramEnd"/>
+      <w:r>
+        <w:rPr>
+          <w:rFonts w:hint="eastAsia"/>
+          <w:sz w:val="18"/>
+          <w:szCs w:val="18"/>
+        </w:rPr>
+        <w:t>浮点数</w:t>
       </w:r>
       <w:r>
         <w:rPr>
@@ -13731,7 +14477,7 @@
                     <pic:cNvPicPr/>
                   </pic:nvPicPr>
                   <pic:blipFill>
-                    <a:blip r:embed="rId13"/>
+                    <a:blip r:embed="rId14"/>
                     <a:stretch>
                       <a:fillRect/>
                     </a:stretch>
@@ -13809,7 +14555,7 @@
                     <pic:cNvPicPr/>
                   </pic:nvPicPr>
                   <pic:blipFill>
-                    <a:blip r:embed="rId14"/>
+                    <a:blip r:embed="rId15"/>
                     <a:stretch>
                       <a:fillRect/>
                     </a:stretch>
@@ -13885,7 +14631,7 @@
                     <pic:cNvPicPr/>
                   </pic:nvPicPr>
                   <pic:blipFill>
-                    <a:blip r:embed="rId15"/>
+                    <a:blip r:embed="rId16"/>
                     <a:stretch>
                       <a:fillRect/>
                     </a:stretch>
@@ -14206,7 +14952,25 @@
           <w:sz w:val="18"/>
           <w:szCs w:val="18"/>
         </w:rPr>
-        <w:t>的时候都是都是基本遵循规律的。但是当进程数为</w:t>
+        <w:t>的时候</w:t>
+      </w:r>
+      <w:proofErr w:type="gramStart"/>
+      <w:r>
+        <w:rPr>
+          <w:rFonts w:hint="eastAsia"/>
+          <w:sz w:val="18"/>
+          <w:szCs w:val="18"/>
+        </w:rPr>
+        <w:t>都是都是</w:t>
+      </w:r>
+      <w:proofErr w:type="gramEnd"/>
+      <w:r>
+        <w:rPr>
+          <w:rFonts w:hint="eastAsia"/>
+          <w:sz w:val="18"/>
+          <w:szCs w:val="18"/>
+        </w:rPr>
+        <w:t>基本遵循规律的。但是当进程数为</w:t>
       </w:r>
       <w:r>
         <w:rPr>
@@ -14926,7 +15690,25 @@
           <w:sz w:val="18"/>
           <w:szCs w:val="18"/>
         </w:rPr>
-        <w:t>倍，单纯添加进程数无法显著减少排序时间。</w:t>
+        <w:t>倍，单纯添加进程</w:t>
+      </w:r>
+      <w:proofErr w:type="gramStart"/>
+      <w:r>
+        <w:rPr>
+          <w:rFonts w:hint="eastAsia"/>
+          <w:sz w:val="18"/>
+          <w:szCs w:val="18"/>
+        </w:rPr>
+        <w:t>数无法</w:t>
+      </w:r>
+      <w:proofErr w:type="gramEnd"/>
+      <w:r>
+        <w:rPr>
+          <w:rFonts w:hint="eastAsia"/>
+          <w:sz w:val="18"/>
+          <w:szCs w:val="18"/>
+        </w:rPr>
+        <w:t>显著减少排序时间。</w:t>
       </w:r>
     </w:p>
     <w:p>
@@ -15046,13 +15828,23 @@
           <m:t>N</m:t>
         </m:r>
       </m:oMath>
-      <w:r>
-        <w:rPr>
-          <w:rFonts w:hint="eastAsia"/>
-          <w:sz w:val="18"/>
-          <w:szCs w:val="18"/>
-        </w:rPr>
-        <w:t>个，处理器有</w:t>
+      <w:proofErr w:type="gramStart"/>
+      <w:r>
+        <w:rPr>
+          <w:rFonts w:hint="eastAsia"/>
+          <w:sz w:val="18"/>
+          <w:szCs w:val="18"/>
+        </w:rPr>
+        <w:t>个</w:t>
+      </w:r>
+      <w:proofErr w:type="gramEnd"/>
+      <w:r>
+        <w:rPr>
+          <w:rFonts w:hint="eastAsia"/>
+          <w:sz w:val="18"/>
+          <w:szCs w:val="18"/>
+        </w:rPr>
+        <w:t>，处理器有</w:t>
       </w:r>
       <m:oMath>
         <m:r>
@@ -15064,13 +15856,23 @@
           <m:t>P</m:t>
         </m:r>
       </m:oMath>
-      <w:r>
-        <w:rPr>
-          <w:rFonts w:hint="eastAsia"/>
-          <w:sz w:val="18"/>
-          <w:szCs w:val="18"/>
-        </w:rPr>
-        <w:t>个。</w:t>
+      <w:proofErr w:type="gramStart"/>
+      <w:r>
+        <w:rPr>
+          <w:rFonts w:hint="eastAsia"/>
+          <w:sz w:val="18"/>
+          <w:szCs w:val="18"/>
+        </w:rPr>
+        <w:t>个</w:t>
+      </w:r>
+      <w:proofErr w:type="gramEnd"/>
+      <w:r>
+        <w:rPr>
+          <w:rFonts w:hint="eastAsia"/>
+          <w:sz w:val="18"/>
+          <w:szCs w:val="18"/>
+        </w:rPr>
+        <w:t>。</w:t>
       </w:r>
       <w:r>
         <w:rPr>
@@ -15098,13 +15900,23 @@
           <m:t>P</m:t>
         </m:r>
       </m:oMath>
-      <w:r>
-        <w:rPr>
-          <w:rFonts w:hint="eastAsia"/>
-          <w:sz w:val="18"/>
-          <w:szCs w:val="18"/>
-        </w:rPr>
-        <w:t>个部分，每部分包含</w:t>
+      <w:proofErr w:type="gramStart"/>
+      <w:r>
+        <w:rPr>
+          <w:rFonts w:hint="eastAsia"/>
+          <w:sz w:val="18"/>
+          <w:szCs w:val="18"/>
+        </w:rPr>
+        <w:t>个</w:t>
+      </w:r>
+      <w:proofErr w:type="gramEnd"/>
+      <w:r>
+        <w:rPr>
+          <w:rFonts w:hint="eastAsia"/>
+          <w:sz w:val="18"/>
+          <w:szCs w:val="18"/>
+        </w:rPr>
+        <w:t>部分，每部分包含</w:t>
       </w:r>
       <m:oMath>
         <m:r>
@@ -15132,13 +15944,23 @@
           <m:t>P</m:t>
         </m:r>
       </m:oMath>
-      <w:r>
-        <w:rPr>
-          <w:rFonts w:hint="eastAsia"/>
-          <w:sz w:val="18"/>
-          <w:szCs w:val="18"/>
-        </w:rPr>
-        <w:t>个元素。每个处理器处理</w:t>
+      <w:proofErr w:type="gramStart"/>
+      <w:r>
+        <w:rPr>
+          <w:rFonts w:hint="eastAsia"/>
+          <w:sz w:val="18"/>
+          <w:szCs w:val="18"/>
+        </w:rPr>
+        <w:t>个</w:t>
+      </w:r>
+      <w:proofErr w:type="gramEnd"/>
+      <w:r>
+        <w:rPr>
+          <w:rFonts w:hint="eastAsia"/>
+          <w:sz w:val="18"/>
+          <w:szCs w:val="18"/>
+        </w:rPr>
+        <w:t>元素。每个处理器处理</w:t>
       </w:r>
       <w:r>
         <w:rPr>
@@ -15158,13 +15980,23 @@
           <m:t>P-1</m:t>
         </m:r>
       </m:oMath>
-      <w:r>
-        <w:rPr>
-          <w:rFonts w:hint="eastAsia"/>
-          <w:sz w:val="18"/>
-          <w:szCs w:val="18"/>
-        </w:rPr>
-        <w:t>个主元将自己的局部有序序列分成最多</w:t>
+      <w:proofErr w:type="gramStart"/>
+      <w:r>
+        <w:rPr>
+          <w:rFonts w:hint="eastAsia"/>
+          <w:sz w:val="18"/>
+          <w:szCs w:val="18"/>
+        </w:rPr>
+        <w:t>个</w:t>
+      </w:r>
+      <w:proofErr w:type="gramEnd"/>
+      <w:r>
+        <w:rPr>
+          <w:rFonts w:hint="eastAsia"/>
+          <w:sz w:val="18"/>
+          <w:szCs w:val="18"/>
+        </w:rPr>
+        <w:t>主元将自己的局部有序序列分成最多</w:t>
       </w:r>
       <m:oMath>
         <m:r>
@@ -15212,13 +16044,23 @@
           <m:t>i</m:t>
         </m:r>
       </m:oMath>
-      <w:r>
-        <w:rPr>
-          <w:rFonts w:hint="eastAsia"/>
-          <w:sz w:val="18"/>
-          <w:szCs w:val="18"/>
-        </w:rPr>
-        <w:t>个处理器都拥有各个处理器的第</w:t>
+      <w:proofErr w:type="gramStart"/>
+      <w:r>
+        <w:rPr>
+          <w:rFonts w:hint="eastAsia"/>
+          <w:sz w:val="18"/>
+          <w:szCs w:val="18"/>
+        </w:rPr>
+        <w:t>个</w:t>
+      </w:r>
+      <w:proofErr w:type="gramEnd"/>
+      <w:r>
+        <w:rPr>
+          <w:rFonts w:hint="eastAsia"/>
+          <w:sz w:val="18"/>
+          <w:szCs w:val="18"/>
+        </w:rPr>
+        <w:t>处理器都拥有各个处理器的第</w:t>
       </w:r>
       <m:oMath>
         <m:r>
@@ -15326,13 +16168,23 @@
           <m:t>N</m:t>
         </m:r>
       </m:oMath>
-      <w:r>
-        <w:rPr>
-          <w:rFonts w:hint="eastAsia"/>
-          <w:sz w:val="18"/>
-          <w:szCs w:val="18"/>
-        </w:rPr>
-        <w:t>个待排序的序列</w:t>
+      <w:proofErr w:type="gramStart"/>
+      <w:r>
+        <w:rPr>
+          <w:rFonts w:hint="eastAsia"/>
+          <w:sz w:val="18"/>
+          <w:szCs w:val="18"/>
+        </w:rPr>
+        <w:t>个</w:t>
+      </w:r>
+      <w:proofErr w:type="gramEnd"/>
+      <w:r>
+        <w:rPr>
+          <w:rFonts w:hint="eastAsia"/>
+          <w:sz w:val="18"/>
+          <w:szCs w:val="18"/>
+        </w:rPr>
+        <w:t>待排序的序列</w:t>
       </w:r>
     </w:p>
     <w:p>
@@ -15418,13 +16270,23 @@
           <m:t>P</m:t>
         </m:r>
       </m:oMath>
-      <w:r>
-        <w:rPr>
-          <w:rFonts w:hint="eastAsia"/>
-          <w:sz w:val="18"/>
-          <w:szCs w:val="18"/>
-        </w:rPr>
-        <w:t>个部分，每个处理器对其中的一部分进行串行快速排序，这样每个处理器就会拥有一个局部有序序列。</w:t>
+      <w:proofErr w:type="gramStart"/>
+      <w:r>
+        <w:rPr>
+          <w:rFonts w:hint="eastAsia"/>
+          <w:sz w:val="18"/>
+          <w:szCs w:val="18"/>
+        </w:rPr>
+        <w:t>个</w:t>
+      </w:r>
+      <w:proofErr w:type="gramEnd"/>
+      <w:r>
+        <w:rPr>
+          <w:rFonts w:hint="eastAsia"/>
+          <w:sz w:val="18"/>
+          <w:szCs w:val="18"/>
+        </w:rPr>
+        <w:t>部分，每个处理器对其中的一部分进行串行快速排序，这样每个处理器就会拥有一个局部有序序列。</w:t>
       </w:r>
     </w:p>
     <w:p>
@@ -15477,8 +16339,18 @@
           <w:sz w:val="18"/>
           <w:szCs w:val="18"/>
         </w:rPr>
-        <w:t>每个处理器从局部有序序列中选取第</w:t>
-      </w:r>
+        <w:t>每个处理器从局部有序序列中</w:t>
+      </w:r>
+      <w:proofErr w:type="gramStart"/>
+      <w:r>
+        <w:rPr>
+          <w:rFonts w:hint="eastAsia"/>
+          <w:sz w:val="18"/>
+          <w:szCs w:val="18"/>
+        </w:rPr>
+        <w:t>选取第</w:t>
+      </w:r>
+      <w:proofErr w:type="gramEnd"/>
       <m:oMath>
         <m:r>
           <w:rPr>
@@ -15545,13 +16417,23 @@
           <m:t>P-1</m:t>
         </m:r>
       </m:oMath>
-      <w:r>
-        <w:rPr>
-          <w:rFonts w:hint="eastAsia"/>
-          <w:sz w:val="18"/>
-          <w:szCs w:val="18"/>
-        </w:rPr>
-        <w:t>个代表元素，其中</w:t>
+      <w:proofErr w:type="gramStart"/>
+      <w:r>
+        <w:rPr>
+          <w:rFonts w:hint="eastAsia"/>
+          <w:sz w:val="18"/>
+          <w:szCs w:val="18"/>
+        </w:rPr>
+        <w:t>个</w:t>
+      </w:r>
+      <w:proofErr w:type="gramEnd"/>
+      <w:r>
+        <w:rPr>
+          <w:rFonts w:hint="eastAsia"/>
+          <w:sz w:val="18"/>
+          <w:szCs w:val="18"/>
+        </w:rPr>
+        <w:t>代表元素，其中</w:t>
       </w:r>
       <m:oMath>
         <m:r>
@@ -15758,8 +16640,18 @@
           <w:sz w:val="18"/>
           <w:szCs w:val="18"/>
         </w:rPr>
-        <w:t>段有序序列做多路归并排序，再从这排序后的序列中选取第</w:t>
-      </w:r>
+        <w:t>段有序序列做多路归并排序，再从这排序后的序列中</w:t>
+      </w:r>
+      <w:proofErr w:type="gramStart"/>
+      <w:r>
+        <w:rPr>
+          <w:rFonts w:hint="eastAsia"/>
+          <w:sz w:val="18"/>
+          <w:szCs w:val="18"/>
+        </w:rPr>
+        <w:t>选取第</w:t>
+      </w:r>
+      <w:proofErr w:type="gramEnd"/>
       <m:oMath>
         <m:r>
           <w:rPr>
@@ -15818,13 +16710,23 @@
           <m:t>P-1</m:t>
         </m:r>
       </m:oMath>
-      <w:r>
-        <w:rPr>
-          <w:rFonts w:hint="eastAsia"/>
-          <w:sz w:val="18"/>
-          <w:szCs w:val="18"/>
-        </w:rPr>
-        <w:t>个元素作为主元。</w:t>
+      <w:proofErr w:type="gramStart"/>
+      <w:r>
+        <w:rPr>
+          <w:rFonts w:hint="eastAsia"/>
+          <w:sz w:val="18"/>
+          <w:szCs w:val="18"/>
+        </w:rPr>
+        <w:t>个</w:t>
+      </w:r>
+      <w:proofErr w:type="gramEnd"/>
+      <w:r>
+        <w:rPr>
+          <w:rFonts w:hint="eastAsia"/>
+          <w:sz w:val="18"/>
+          <w:szCs w:val="18"/>
+        </w:rPr>
+        <w:t>元素作为主元。</w:t>
       </w:r>
     </w:p>
     <w:p>
@@ -15934,6 +16836,7 @@
           <m:t>P-1</m:t>
         </m:r>
       </m:oMath>
+      <w:proofErr w:type="gramStart"/>
       <w:r>
         <w:rPr>
           <w:rFonts w:hint="eastAsia"/>
@@ -15941,7 +16844,17 @@
           <w:sz w:val="18"/>
           <w:szCs w:val="18"/>
         </w:rPr>
-        <w:t>个主元分发给各个处理器。</w:t>
+        <w:t>个</w:t>
+      </w:r>
+      <w:proofErr w:type="gramEnd"/>
+      <w:r>
+        <w:rPr>
+          <w:rFonts w:hint="eastAsia"/>
+          <w:iCs/>
+          <w:sz w:val="18"/>
+          <w:szCs w:val="18"/>
+        </w:rPr>
+        <w:t>主元分发给各个处理器。</w:t>
       </w:r>
     </w:p>
     <w:p>
@@ -16132,6 +17045,7 @@
           <m:t>i</m:t>
         </m:r>
       </m:oMath>
+      <w:proofErr w:type="gramStart"/>
       <w:r>
         <w:rPr>
           <w:rFonts w:hint="eastAsia"/>
@@ -16139,7 +17053,17 @@
           <w:sz w:val="18"/>
           <w:szCs w:val="18"/>
         </w:rPr>
-        <w:t>个处理器，是处理器</w:t>
+        <w:t>个</w:t>
+      </w:r>
+      <w:proofErr w:type="gramEnd"/>
+      <w:r>
+        <w:rPr>
+          <w:rFonts w:hint="eastAsia"/>
+          <w:iCs/>
+          <w:sz w:val="18"/>
+          <w:szCs w:val="18"/>
+        </w:rPr>
+        <w:t>处理器，是处理器</w:t>
       </w:r>
       <m:oMath>
         <m:r>
@@ -16315,12 +17239,14 @@
         </w:rPr>
         <w:t>P</w:t>
       </w:r>
+      <w:proofErr w:type="gramStart"/>
       <w:r>
         <w:rPr>
           <w:rFonts w:hint="eastAsia"/>
         </w:rPr>
         <w:t>个</w:t>
       </w:r>
+      <w:proofErr w:type="gramEnd"/>
       <w:r>
         <w:rPr>
           <w:rFonts w:hint="eastAsia"/>
@@ -16341,11 +17267,19 @@
         </w:rPr>
         <w:t>N</w:t>
       </w:r>
-      <w:r>
-        <w:rPr>
-          <w:rFonts w:hint="eastAsia"/>
-        </w:rPr>
-        <w:t>个元素的排序，其计算复杂度是多少？进程之间通信的数据量有多少？（请使用</w:t>
+      <w:proofErr w:type="gramStart"/>
+      <w:r>
+        <w:rPr>
+          <w:rFonts w:hint="eastAsia"/>
+        </w:rPr>
+        <w:t>个</w:t>
+      </w:r>
+      <w:proofErr w:type="gramEnd"/>
+      <w:r>
+        <w:rPr>
+          <w:rFonts w:hint="eastAsia"/>
+        </w:rPr>
+        <w:t>元素的排序，其计算复杂度是多少？进程之间通信的数据量有多少？（请使用</w:t>
       </w:r>
       <w:r>
         <w:rPr>
@@ -16567,13 +17501,23 @@
           <m:t>N/P</m:t>
         </m:r>
       </m:oMath>
-      <w:r>
-        <w:rPr>
-          <w:rFonts w:hint="eastAsia"/>
-          <w:sz w:val="18"/>
-          <w:szCs w:val="18"/>
-        </w:rPr>
-        <w:t>个元素也就是共</w:t>
+      <w:proofErr w:type="gramStart"/>
+      <w:r>
+        <w:rPr>
+          <w:rFonts w:hint="eastAsia"/>
+          <w:sz w:val="18"/>
+          <w:szCs w:val="18"/>
+        </w:rPr>
+        <w:t>个</w:t>
+      </w:r>
+      <w:proofErr w:type="gramEnd"/>
+      <w:r>
+        <w:rPr>
+          <w:rFonts w:hint="eastAsia"/>
+          <w:sz w:val="18"/>
+          <w:szCs w:val="18"/>
+        </w:rPr>
+        <w:t>元素也就是共</w:t>
       </w:r>
       <m:oMath>
         <m:d>
@@ -16615,6 +17559,7 @@
           <m:t>P</m:t>
         </m:r>
       </m:oMath>
+      <w:proofErr w:type="gramStart"/>
       <w:r>
         <w:rPr>
           <w:rFonts w:hint="eastAsia"/>
@@ -16623,6 +17568,7 @@
         </w:rPr>
         <w:t>个</w:t>
       </w:r>
+      <w:proofErr w:type="gramEnd"/>
       <w:r>
         <w:rPr>
           <w:rFonts w:hint="eastAsia"/>
@@ -16649,13 +17595,23 @@
           <m:t>N/P</m:t>
         </m:r>
       </m:oMath>
-      <w:r>
-        <w:rPr>
-          <w:rFonts w:hint="eastAsia"/>
-          <w:sz w:val="18"/>
-          <w:szCs w:val="18"/>
-        </w:rPr>
-        <w:t>个元素。</w:t>
+      <w:proofErr w:type="gramStart"/>
+      <w:r>
+        <w:rPr>
+          <w:rFonts w:hint="eastAsia"/>
+          <w:sz w:val="18"/>
+          <w:szCs w:val="18"/>
+        </w:rPr>
+        <w:t>个</w:t>
+      </w:r>
+      <w:proofErr w:type="gramEnd"/>
+      <w:r>
+        <w:rPr>
+          <w:rFonts w:hint="eastAsia"/>
+          <w:sz w:val="18"/>
+          <w:szCs w:val="18"/>
+        </w:rPr>
+        <w:t>元素。</w:t>
       </w:r>
     </w:p>
     <w:p>
@@ -16693,8 +17649,19 @@
           <w:sz w:val="18"/>
           <w:szCs w:val="18"/>
         </w:rPr>
-        <w:t>步，其他每个进程需要向进程</w:t>
-      </w:r>
+        <w:t>步，其他每个进程需要</w:t>
+      </w:r>
+      <w:proofErr w:type="gramStart"/>
+      <w:r>
+        <w:rPr>
+          <w:rFonts w:hint="eastAsia"/>
+          <w:iCs/>
+          <w:sz w:val="18"/>
+          <w:szCs w:val="18"/>
+        </w:rPr>
+        <w:t>向进程</w:t>
+      </w:r>
+      <w:proofErr w:type="gramEnd"/>
       <m:oMath>
         <m:r>
           <w:rPr>
@@ -16724,6 +17691,7 @@
           <m:t>(P-1)</m:t>
         </m:r>
       </m:oMath>
+      <w:proofErr w:type="gramStart"/>
       <w:r>
         <w:rPr>
           <w:rFonts w:hint="eastAsia"/>
@@ -16731,7 +17699,17 @@
           <w:sz w:val="18"/>
           <w:szCs w:val="18"/>
         </w:rPr>
-        <w:t>个元素，进程</w:t>
+        <w:t>个</w:t>
+      </w:r>
+      <w:proofErr w:type="gramEnd"/>
+      <w:r>
+        <w:rPr>
+          <w:rFonts w:hint="eastAsia"/>
+          <w:iCs/>
+          <w:sz w:val="18"/>
+          <w:szCs w:val="18"/>
+        </w:rPr>
+        <w:t>元素，进程</w:t>
       </w:r>
       <m:oMath>
         <m:r>
@@ -16785,6 +17763,7 @@
           <m:t>*(P-1)</m:t>
         </m:r>
       </m:oMath>
+      <w:proofErr w:type="gramStart"/>
       <w:r>
         <w:rPr>
           <w:rFonts w:hint="eastAsia"/>
@@ -16792,7 +17771,17 @@
           <w:sz w:val="18"/>
           <w:szCs w:val="18"/>
         </w:rPr>
-        <w:t>个元素。</w:t>
+        <w:t>个</w:t>
+      </w:r>
+      <w:proofErr w:type="gramEnd"/>
+      <w:r>
+        <w:rPr>
+          <w:rFonts w:hint="eastAsia"/>
+          <w:iCs/>
+          <w:sz w:val="18"/>
+          <w:szCs w:val="18"/>
+        </w:rPr>
+        <w:t>元素。</w:t>
       </w:r>
     </w:p>
     <w:p>
@@ -16877,6 +17866,7 @@
           <m:t>(P-1)</m:t>
         </m:r>
       </m:oMath>
+      <w:proofErr w:type="gramStart"/>
       <w:r>
         <w:rPr>
           <w:rFonts w:hint="eastAsia"/>
@@ -16884,7 +17874,17 @@
           <w:sz w:val="18"/>
           <w:szCs w:val="18"/>
         </w:rPr>
-        <w:t>个元素</w:t>
+        <w:t>个</w:t>
+      </w:r>
+      <w:proofErr w:type="gramEnd"/>
+      <w:r>
+        <w:rPr>
+          <w:rFonts w:hint="eastAsia"/>
+          <w:iCs/>
+          <w:sz w:val="18"/>
+          <w:szCs w:val="18"/>
+        </w:rPr>
+        <w:t>元素</w:t>
       </w:r>
       <w:r>
         <w:rPr>
@@ -16928,6 +17928,7 @@
           <m:t>*(P-1)</m:t>
         </m:r>
       </m:oMath>
+      <w:proofErr w:type="gramStart"/>
       <w:r>
         <w:rPr>
           <w:rFonts w:hint="eastAsia"/>
@@ -16937,6 +17938,7 @@
         </w:rPr>
         <w:t>个</w:t>
       </w:r>
+      <w:proofErr w:type="gramEnd"/>
       <w:r>
         <w:rPr>
           <w:rFonts w:hint="eastAsia"/>
@@ -16964,6 +17966,7 @@
           <m:t>(P-1)</m:t>
         </m:r>
       </m:oMath>
+      <w:proofErr w:type="gramStart"/>
       <w:r>
         <w:rPr>
           <w:rFonts w:hint="eastAsia"/>
@@ -16971,7 +17974,17 @@
           <w:sz w:val="18"/>
           <w:szCs w:val="18"/>
         </w:rPr>
-        <w:t>个元素。</w:t>
+        <w:t>个</w:t>
+      </w:r>
+      <w:proofErr w:type="gramEnd"/>
+      <w:r>
+        <w:rPr>
+          <w:rFonts w:hint="eastAsia"/>
+          <w:iCs/>
+          <w:sz w:val="18"/>
+          <w:szCs w:val="18"/>
+        </w:rPr>
+        <w:t>元素。</w:t>
       </w:r>
     </w:p>
     <w:p>
@@ -17099,13 +18112,23 @@
           </m:sup>
         </m:sSup>
       </m:oMath>
-      <w:r>
-        <w:rPr>
-          <w:rFonts w:hint="eastAsia"/>
-          <w:sz w:val="18"/>
-          <w:szCs w:val="18"/>
-        </w:rPr>
-        <w:t>个元素。那就是每个进程需要发送</w:t>
+      <w:proofErr w:type="gramStart"/>
+      <w:r>
+        <w:rPr>
+          <w:rFonts w:hint="eastAsia"/>
+          <w:sz w:val="18"/>
+          <w:szCs w:val="18"/>
+        </w:rPr>
+        <w:t>个</w:t>
+      </w:r>
+      <w:proofErr w:type="gramEnd"/>
+      <w:r>
+        <w:rPr>
+          <w:rFonts w:hint="eastAsia"/>
+          <w:sz w:val="18"/>
+          <w:szCs w:val="18"/>
+        </w:rPr>
+        <w:t>元素。那就是每个进程需要发送</w:t>
       </w:r>
       <m:oMath>
         <m:d>
@@ -17171,13 +18194,23 @@
           </m:sup>
         </m:sSup>
       </m:oMath>
-      <w:r>
-        <w:rPr>
-          <w:rFonts w:hint="eastAsia"/>
-          <w:sz w:val="18"/>
-          <w:szCs w:val="18"/>
-        </w:rPr>
-        <w:t>个元素，需要接收</w:t>
+      <w:proofErr w:type="gramStart"/>
+      <w:r>
+        <w:rPr>
+          <w:rFonts w:hint="eastAsia"/>
+          <w:sz w:val="18"/>
+          <w:szCs w:val="18"/>
+        </w:rPr>
+        <w:t>个</w:t>
+      </w:r>
+      <w:proofErr w:type="gramEnd"/>
+      <w:r>
+        <w:rPr>
+          <w:rFonts w:hint="eastAsia"/>
+          <w:sz w:val="18"/>
+          <w:szCs w:val="18"/>
+        </w:rPr>
+        <w:t>元素，需要接收</w:t>
       </w:r>
       <m:oMath>
         <m:d>
@@ -17243,13 +18276,23 @@
           </m:sup>
         </m:sSup>
       </m:oMath>
-      <w:r>
-        <w:rPr>
-          <w:rFonts w:hint="eastAsia"/>
-          <w:sz w:val="18"/>
-          <w:szCs w:val="18"/>
-        </w:rPr>
-        <w:t>个元素。</w:t>
+      <w:proofErr w:type="gramStart"/>
+      <w:r>
+        <w:rPr>
+          <w:rFonts w:hint="eastAsia"/>
+          <w:sz w:val="18"/>
+          <w:szCs w:val="18"/>
+        </w:rPr>
+        <w:t>个</w:t>
+      </w:r>
+      <w:proofErr w:type="gramEnd"/>
+      <w:r>
+        <w:rPr>
+          <w:rFonts w:hint="eastAsia"/>
+          <w:sz w:val="18"/>
+          <w:szCs w:val="18"/>
+        </w:rPr>
+        <w:t>元素。</w:t>
       </w:r>
     </w:p>
     <w:p>
@@ -21133,7 +22176,7 @@
                     <pic:cNvPicPr/>
                   </pic:nvPicPr>
                   <pic:blipFill>
-                    <a:blip r:embed="rId16"/>
+                    <a:blip r:embed="rId17"/>
                     <a:stretch>
                       <a:fillRect/>
                     </a:stretch>
@@ -21210,7 +22253,7 @@
                     <pic:cNvPicPr/>
                   </pic:nvPicPr>
                   <pic:blipFill>
-                    <a:blip r:embed="rId17"/>
+                    <a:blip r:embed="rId18"/>
                     <a:stretch>
                       <a:fillRect/>
                     </a:stretch>
@@ -21286,7 +22329,7 @@
                     <pic:cNvPicPr/>
                   </pic:nvPicPr>
                   <pic:blipFill>
-                    <a:blip r:embed="rId18"/>
+                    <a:blip r:embed="rId19"/>
                     <a:stretch>
                       <a:fillRect/>
                     </a:stretch>
@@ -21605,13 +22648,23 @@
           </m:den>
         </m:f>
       </m:oMath>
-      <w:r>
-        <w:rPr>
-          <w:rFonts w:hint="eastAsia"/>
-          <w:sz w:val="18"/>
-          <w:szCs w:val="18"/>
-        </w:rPr>
-        <w:t>倍。从实验结果也能看出来，数据量翻了</w:t>
+      <w:proofErr w:type="gramStart"/>
+      <w:r>
+        <w:rPr>
+          <w:rFonts w:hint="eastAsia"/>
+          <w:sz w:val="18"/>
+          <w:szCs w:val="18"/>
+        </w:rPr>
+        <w:t>倍</w:t>
+      </w:r>
+      <w:proofErr w:type="gramEnd"/>
+      <w:r>
+        <w:rPr>
+          <w:rFonts w:hint="eastAsia"/>
+          <w:sz w:val="18"/>
+          <w:szCs w:val="18"/>
+        </w:rPr>
+        <w:t>。从实验结果也能看出来，数据量翻了</w:t>
       </w:r>
       <w:r>
         <w:rPr>
@@ -22293,15 +23346,42 @@
           <w:sz w:val="18"/>
           <w:szCs w:val="18"/>
         </w:rPr>
-        <w:t>时间应为之前的一半，</w:t>
-      </w:r>
-      <w:r>
-        <w:rPr>
-          <w:rFonts w:hint="eastAsia"/>
-          <w:sz w:val="18"/>
-          <w:szCs w:val="18"/>
-        </w:rPr>
-        <w:t>但是由于各</w:t>
+        <w:t>时间应</w:t>
+      </w:r>
+      <w:proofErr w:type="gramStart"/>
+      <w:r>
+        <w:rPr>
+          <w:rFonts w:hint="eastAsia"/>
+          <w:sz w:val="18"/>
+          <w:szCs w:val="18"/>
+        </w:rPr>
+        <w:t>为之前</w:t>
+      </w:r>
+      <w:proofErr w:type="gramEnd"/>
+      <w:r>
+        <w:rPr>
+          <w:rFonts w:hint="eastAsia"/>
+          <w:sz w:val="18"/>
+          <w:szCs w:val="18"/>
+        </w:rPr>
+        <w:t>的一半，</w:t>
+      </w:r>
+      <w:r>
+        <w:rPr>
+          <w:rFonts w:hint="eastAsia"/>
+          <w:sz w:val="18"/>
+          <w:szCs w:val="18"/>
+        </w:rPr>
+        <w:t>但是由于</w:t>
+      </w:r>
+      <w:proofErr w:type="gramStart"/>
+      <w:r>
+        <w:rPr>
+          <w:rFonts w:hint="eastAsia"/>
+          <w:sz w:val="18"/>
+          <w:szCs w:val="18"/>
+        </w:rPr>
+        <w:t>各</w:t>
       </w:r>
       <w:r>
         <w:rPr>
@@ -22310,7 +23390,16 @@
           <w:szCs w:val="18"/>
         </w:rPr>
         <w:lastRenderedPageBreak/>
-        <w:t>进程之间需要互换信息，从而达不到理想情况。从实验结果可以看出，进程数</w:t>
+        <w:t>进程</w:t>
+      </w:r>
+      <w:proofErr w:type="gramEnd"/>
+      <w:r>
+        <w:rPr>
+          <w:rFonts w:hint="eastAsia"/>
+          <w:sz w:val="18"/>
+          <w:szCs w:val="18"/>
+        </w:rPr>
+        <w:t>之间需要互换信息，从而达不到理想情况。从实验结果可以看出，进程数</w:t>
       </w:r>
       <w:r>
         <w:rPr>
@@ -22342,7 +23431,25 @@
           <w:sz w:val="18"/>
           <w:szCs w:val="18"/>
         </w:rPr>
-        <w:t>，时间约为之前的</w:t>
+        <w:t>，时间约</w:t>
+      </w:r>
+      <w:proofErr w:type="gramStart"/>
+      <w:r>
+        <w:rPr>
+          <w:rFonts w:hint="eastAsia"/>
+          <w:sz w:val="18"/>
+          <w:szCs w:val="18"/>
+        </w:rPr>
+        <w:t>为之前</w:t>
+      </w:r>
+      <w:proofErr w:type="gramEnd"/>
+      <w:r>
+        <w:rPr>
+          <w:rFonts w:hint="eastAsia"/>
+          <w:sz w:val="18"/>
+          <w:szCs w:val="18"/>
+        </w:rPr>
+        <w:t>的</w:t>
       </w:r>
       <w:r>
         <w:rPr>
@@ -22398,7 +23505,25 @@
           <w:sz w:val="18"/>
           <w:szCs w:val="18"/>
         </w:rPr>
-        <w:t>倍，时间约为之前的</w:t>
+        <w:t>倍，时间约</w:t>
+      </w:r>
+      <w:proofErr w:type="gramStart"/>
+      <w:r>
+        <w:rPr>
+          <w:rFonts w:hint="eastAsia"/>
+          <w:sz w:val="18"/>
+          <w:szCs w:val="18"/>
+        </w:rPr>
+        <w:t>为之前</w:t>
+      </w:r>
+      <w:proofErr w:type="gramEnd"/>
+      <w:r>
+        <w:rPr>
+          <w:rFonts w:hint="eastAsia"/>
+          <w:sz w:val="18"/>
+          <w:szCs w:val="18"/>
+        </w:rPr>
+        <w:t>的</w:t>
       </w:r>
       <w:r>
         <w:rPr>
@@ -22726,7 +23851,16 @@
           <w:sz w:val="18"/>
           <w:szCs w:val="18"/>
         </w:rPr>
-        <w:t>。由于</w:t>
+        <w:t>。</w:t>
+      </w:r>
+      <w:proofErr w:type="gramStart"/>
+      <w:r>
+        <w:rPr>
+          <w:rFonts w:hint="eastAsia"/>
+          <w:sz w:val="18"/>
+          <w:szCs w:val="18"/>
+        </w:rPr>
+        <w:t>由于</w:t>
       </w:r>
       <w:r>
         <w:rPr>
@@ -22735,15 +23869,43 @@
           <w:sz w:val="18"/>
           <w:szCs w:val="18"/>
         </w:rPr>
-        <w:t>快排我们只使用单进程</w:t>
-      </w:r>
-      <w:r>
-        <w:rPr>
-          <w:rFonts w:hint="eastAsia"/>
-          <w:sz w:val="18"/>
-          <w:szCs w:val="18"/>
-        </w:rPr>
-        <w:t>，可以看出，快排的排序时间都最长</w:t>
+        <w:t>快排我们</w:t>
+      </w:r>
+      <w:proofErr w:type="gramEnd"/>
+      <w:r>
+        <w:rPr>
+          <w:rFonts w:hint="eastAsia"/>
+          <w:color w:val="548DD4" w:themeColor="text2" w:themeTint="99"/>
+          <w:sz w:val="18"/>
+          <w:szCs w:val="18"/>
+        </w:rPr>
+        <w:t>只使用单进程</w:t>
+      </w:r>
+      <w:r>
+        <w:rPr>
+          <w:rFonts w:hint="eastAsia"/>
+          <w:sz w:val="18"/>
+          <w:szCs w:val="18"/>
+        </w:rPr>
+        <w:t>，可以看出，</w:t>
+      </w:r>
+      <w:proofErr w:type="gramStart"/>
+      <w:r>
+        <w:rPr>
+          <w:rFonts w:hint="eastAsia"/>
+          <w:sz w:val="18"/>
+          <w:szCs w:val="18"/>
+        </w:rPr>
+        <w:t>快排的</w:t>
+      </w:r>
+      <w:proofErr w:type="gramEnd"/>
+      <w:r>
+        <w:rPr>
+          <w:rFonts w:hint="eastAsia"/>
+          <w:sz w:val="18"/>
+          <w:szCs w:val="18"/>
+        </w:rPr>
+        <w:t>排序时间都最长</w:t>
       </w:r>
       <w:r>
         <w:rPr>
@@ -22753,6 +23915,7 @@
         </w:rPr>
         <w:t>，这也说明</w:t>
       </w:r>
+      <w:proofErr w:type="gramStart"/>
       <w:r>
         <w:rPr>
           <w:rFonts w:hint="eastAsia"/>
@@ -22760,7 +23923,17 @@
           <w:sz w:val="18"/>
           <w:szCs w:val="18"/>
         </w:rPr>
-        <w:t>多进程对比单进程的优势</w:t>
+        <w:t>多进程对比单进程</w:t>
+      </w:r>
+      <w:proofErr w:type="gramEnd"/>
+      <w:r>
+        <w:rPr>
+          <w:rFonts w:hint="eastAsia"/>
+          <w:color w:val="FF0000"/>
+          <w:sz w:val="18"/>
+          <w:szCs w:val="18"/>
+        </w:rPr>
+        <w:t>的优势</w:t>
       </w:r>
       <w:r>
         <w:rPr>
@@ -22870,6 +24043,7 @@
           <m:t>/P</m:t>
         </m:r>
       </m:oMath>
+      <w:proofErr w:type="gramStart"/>
       <w:r>
         <w:rPr>
           <w:rFonts w:hint="eastAsia"/>
@@ -22877,7 +24051,17 @@
           <w:sz w:val="18"/>
           <w:szCs w:val="18"/>
         </w:rPr>
-        <w:t>个浮点数</w:t>
+        <w:t>个</w:t>
+      </w:r>
+      <w:proofErr w:type="gramEnd"/>
+      <w:r>
+        <w:rPr>
+          <w:rFonts w:hint="eastAsia"/>
+          <w:color w:val="548DD4" w:themeColor="text2" w:themeTint="99"/>
+          <w:sz w:val="18"/>
+          <w:szCs w:val="18"/>
+        </w:rPr>
+        <w:t>浮点数</w:t>
       </w:r>
       <w:r>
         <w:rPr>
@@ -24124,7 +25308,23 @@
           <w:sz w:val="18"/>
           <w:szCs w:val="18"/>
         </w:rPr>
-        <w:t>。有了这些修改，那快排的最差的情况就不那么容易出现了</w:t>
+        <w:t>。有了这些修改，</w:t>
+      </w:r>
+      <w:proofErr w:type="gramStart"/>
+      <w:r>
+        <w:rPr>
+          <w:sz w:val="18"/>
+          <w:szCs w:val="18"/>
+        </w:rPr>
+        <w:t>那快排的</w:t>
+      </w:r>
+      <w:proofErr w:type="gramEnd"/>
+      <w:r>
+        <w:rPr>
+          <w:sz w:val="18"/>
+          <w:szCs w:val="18"/>
+        </w:rPr>
+        <w:t>最差的情况就不那么容易出现了</w:t>
       </w:r>
       <w:r>
         <w:rPr>
@@ -24290,13 +25490,30 @@
           <w:sz w:val="18"/>
           <w:szCs w:val="18"/>
         </w:rPr>
-        <w:t>的情况都比随机好一些，因为局部快排的时候耗时更短，但是进程间奇偶排序时，由于数据交换以及较高的计算复杂度，耗时比较多，这部分并没有被原始数据的特征所影响。</w:t>
+        <w:t>的情况都比随机好一些，因为</w:t>
+      </w:r>
+      <w:proofErr w:type="gramStart"/>
+      <w:r>
+        <w:rPr>
+          <w:rFonts w:hint="eastAsia"/>
+          <w:sz w:val="18"/>
+          <w:szCs w:val="18"/>
+        </w:rPr>
+        <w:t>局部快排的</w:t>
+      </w:r>
+      <w:proofErr w:type="gramEnd"/>
+      <w:r>
+        <w:rPr>
+          <w:rFonts w:hint="eastAsia"/>
+          <w:sz w:val="18"/>
+          <w:szCs w:val="18"/>
+        </w:rPr>
+        <w:t>时候耗时更短，但是进程间奇偶排序时，由于数据交换以及较高的计算复杂度，耗时比较多，这部分并没有被原始数据的特征所影响。</w:t>
       </w:r>
     </w:p>
     <w:p>
       <w:pPr>
         <w:rPr>
-          <w:rFonts w:hint="eastAsia"/>
           <w:sz w:val="18"/>
           <w:szCs w:val="18"/>
         </w:rPr>
@@ -24532,12 +25749,30 @@
           <w:sz w:val="18"/>
           <w:szCs w:val="18"/>
         </w:rPr>
-        <w:t>，这就是由于进程间数据交换带来的影响。</w:t>
+        <w:t>，这就是由于进程</w:t>
+      </w:r>
+      <w:proofErr w:type="gramStart"/>
+      <w:r>
+        <w:rPr>
+          <w:rFonts w:hint="eastAsia"/>
+          <w:sz w:val="18"/>
+          <w:szCs w:val="18"/>
+        </w:rPr>
+        <w:t>间数据</w:t>
+      </w:r>
+      <w:proofErr w:type="gramEnd"/>
+      <w:r>
+        <w:rPr>
+          <w:rFonts w:hint="eastAsia"/>
+          <w:sz w:val="18"/>
+          <w:szCs w:val="18"/>
+        </w:rPr>
+        <w:t>交换带来的影响。</w:t>
       </w:r>
     </w:p>
     <w:sectPr>
-      <w:headerReference w:type="default" r:id="rId19"/>
-      <w:footerReference w:type="default" r:id="rId20"/>
+      <w:headerReference w:type="default" r:id="rId20"/>
+      <w:footerReference w:type="default" r:id="rId21"/>
       <w:pgSz w:w="11906" w:h="16838"/>
       <w:pgMar w:top="1440" w:right="1800" w:bottom="1440" w:left="1800" w:header="851" w:footer="992" w:gutter="0"/>
       <w:cols w:space="425"/>
